--- a/includes/j.Chivington.Resume.docx
+++ b/includes/j.Chivington.Resume.docx
@@ -2806,9 +2806,10 @@
               <w:b w:val="0"/>
               <w:bCs w:val="0"/>
               <w:noProof w:val="0"/>
-              <w:color w:val="7D8085"/>
+              <w:color w:val="5B9BD5" w:themeColor="accent1" w:themeTint="FF" w:themeShade="FF"/>
               <w:sz w:val="21"/>
               <w:szCs w:val="21"/>
+              <w:u w:val="single"/>
               <w:lang w:val="en-US"/>
             </w:rPr>
             <w:t>303.900.2861</w:t>
@@ -2845,58 +2846,22 @@
             </w:rPr>
             <w:t xml:space="preserve">email: </w:t>
           </w:r>
-          <w:r>
-            <w:rPr>
-              <w:rFonts w:ascii="Calibri" w:hAnsi="Calibri" w:eastAsia="Calibri" w:cs="Calibri"/>
-              <w:b w:val="0"/>
-              <w:bCs w:val="0"/>
-              <w:noProof w:val="0"/>
-              <w:color w:val="7D8085"/>
-              <w:sz w:val="21"/>
-              <w:szCs w:val="21"/>
-              <w:lang w:val="en-US"/>
-            </w:rPr>
-            <w:t>j.chivington@</w:t>
-          </w:r>
-          <w:r>
-            <w:rPr>
-              <w:rFonts w:ascii="Calibri" w:hAnsi="Calibri" w:eastAsia="Calibri" w:cs="Calibri"/>
-              <w:b w:val="0"/>
-              <w:bCs w:val="0"/>
-              <w:noProof w:val="0"/>
-              <w:color w:val="7D8085"/>
-              <w:sz w:val="21"/>
-              <w:szCs w:val="21"/>
-              <w:lang w:val="en-US"/>
-            </w:rPr>
-            <w:t>bellevuecollege</w:t>
-          </w:r>
-          <w:r>
-            <w:rPr>
-              <w:rFonts w:ascii="Calibri" w:hAnsi="Calibri" w:eastAsia="Calibri" w:cs="Calibri"/>
-              <w:b w:val="0"/>
-              <w:bCs w:val="0"/>
-              <w:noProof w:val="0"/>
-              <w:color w:val="7D8085"/>
-              <w:sz w:val="21"/>
-              <w:szCs w:val="21"/>
-              <w:lang w:val="en-US"/>
-            </w:rPr>
-            <w:t>.</w:t>
-          </w:r>
-          <w:r>
-            <w:rPr>
-              <w:rFonts w:ascii="Calibri" w:hAnsi="Calibri" w:eastAsia="Calibri" w:cs="Calibri"/>
-              <w:b w:val="0"/>
-              <w:bCs w:val="0"/>
-              <w:noProof w:val="0"/>
-              <w:color w:val="7D8085"/>
-              <w:sz w:val="21"/>
-              <w:szCs w:val="21"/>
-              <w:lang w:val="en-US"/>
-            </w:rPr>
-            <w:t>edu</w:t>
-          </w:r>
+          <w:hyperlink r:id="R98ae6cc2e552436a">
+            <w:r>
+              <w:rPr>
+                <w:rStyle w:val="Hyperlink"/>
+                <w:rFonts w:ascii="Calibri" w:hAnsi="Calibri" w:eastAsia="Calibri" w:cs="Calibri"/>
+                <w:b w:val="0"/>
+                <w:bCs w:val="0"/>
+                <w:noProof w:val="0"/>
+                <w:color w:val="5B9BD5" w:themeColor="accent1" w:themeTint="FF" w:themeShade="FF"/>
+                <w:sz w:val="21"/>
+                <w:szCs w:val="21"/>
+                <w:lang w:val="en-US"/>
+              </w:rPr>
+              <w:t>j.chivington@bellevuecollege.edu</w:t>
+            </w:r>
+          </w:hyperlink>
         </w:p>
       </w:tc>
       <w:tc>
@@ -2931,12 +2896,13 @@
             </w:rPr>
             <w:t xml:space="preserve">LinkedIn: </w:t>
           </w:r>
-          <w:hyperlink r:id="Re413909fb1d94669">
+          <w:hyperlink r:id="R1f77d56242dd43e7">
             <w:r>
               <w:rPr>
                 <w:rStyle w:val="Hyperlink"/>
                 <w:rFonts w:ascii="Calibri" w:hAnsi="Calibri" w:eastAsia="Calibri" w:cs="Calibri" w:asciiTheme="minorAscii" w:hAnsiTheme="minorAscii" w:eastAsiaTheme="minorAscii" w:cstheme="minorAscii"/>
                 <w:noProof w:val="0"/>
+                <w:color w:val="5B9BD5" w:themeColor="accent1" w:themeTint="FF" w:themeShade="FF"/>
                 <w:sz w:val="21"/>
                 <w:szCs w:val="21"/>
                 <w:lang w:val="en-US"/>
@@ -2945,7 +2911,7 @@
             </w:r>
           </w:hyperlink>
         </w:p>
-        <w:p>
+        <w:p w14:noSpellErr="1">
           <w:pPr>
             <w:pStyle w:val="Normal"/>
             <w:bidi w:val="0"/>
@@ -2958,7 +2924,6 @@
               <w:lang w:val="en-US"/>
             </w:rPr>
           </w:pPr>
-          <w:proofErr w:type="spellStart"/>
           <w:r>
             <w:rPr>
               <w:rFonts w:ascii="Calibri" w:hAnsi="Calibri" w:eastAsia="Calibri" w:cs="Calibri"/>
@@ -2971,34 +2936,20 @@
               <w:vertAlign w:val="baseline"/>
               <w:lang w:val="en-US"/>
             </w:rPr>
-            <w:t>Github</w:t>
+            <w:t xml:space="preserve">GitHub: </w:t>
           </w:r>
-          <w:proofErr w:type="spellEnd"/>
-          <w:r>
-            <w:rPr>
-              <w:rFonts w:ascii="Calibri" w:hAnsi="Calibri" w:eastAsia="Calibri" w:cs="Calibri"/>
-              <w:b w:val="0"/>
-              <w:bCs w:val="0"/>
-              <w:noProof w:val="0"/>
-              <w:color w:val="000000" w:themeColor="text1" w:themeTint="FF" w:themeShade="FF"/>
-              <w:sz w:val="21"/>
-              <w:szCs w:val="21"/>
-              <w:vertAlign w:val="baseline"/>
-              <w:lang w:val="en-US"/>
-            </w:rPr>
-            <w:t xml:space="preserve">: </w:t>
-          </w:r>
-          <w:hyperlink r:id="Rd7d840a762634a31">
+          <w:hyperlink r:id="Raf1699dc31b4411a">
             <w:r>
               <w:rPr>
                 <w:rStyle w:val="Hyperlink"/>
                 <w:rFonts w:ascii="Calibri" w:hAnsi="Calibri" w:eastAsia="Calibri" w:cs="Calibri"/>
                 <w:noProof w:val="0"/>
-                <w:sz w:val="21"/>
-                <w:szCs w:val="21"/>
-                <w:lang w:val="en-US"/>
-              </w:rPr>
-              <w:t>github.com/chivingtoninc</w:t>
+                <w:color w:val="5B9BD5" w:themeColor="accent1" w:themeTint="FF" w:themeShade="FF"/>
+                <w:sz w:val="21"/>
+                <w:szCs w:val="21"/>
+                <w:lang w:val="en-US"/>
+              </w:rPr>
+              <w:t>chivingtoninc.github.com</w:t>
             </w:r>
           </w:hyperlink>
         </w:p>
